--- a/src/_docs/using_fooof.docx
+++ b/src/_docs/using_fooof.docx
@@ -1,6 +1,6 @@
 
 <file path=word/document.xml><?xml version="1.0" encoding="utf-8"?>
-<w:document xmlns:wpc="http://schemas.microsoft.com/office/word/2010/wordprocessingCanvas" xmlns:cx="http://schemas.microsoft.com/office/drawing/2014/chartex" xmlns:cx1="http://schemas.microsoft.com/office/drawing/2015/9/8/chartex" xmlns:cx2="http://schemas.microsoft.com/office/drawing/2015/10/21/chartex" xmlns:cx3="http://schemas.microsoft.com/office/drawing/2016/5/9/chartex" xmlns:cx4="http://schemas.microsoft.com/office/drawing/2016/5/10/chartex" xmlns:cx5="http://schemas.microsoft.com/office/drawing/2016/5/11/chartex" xmlns:cx6="http://schemas.microsoft.com/office/drawing/2016/5/12/chartex" xmlns:cx7="http://schemas.microsoft.com/office/drawing/2016/5/13/chartex" xmlns:cx8="http://schemas.microsoft.com/office/drawing/2016/5/14/chartex" xmlns:mc="http://schemas.openxmlformats.org/markup-compatibility/2006" xmlns:aink="http://schemas.microsoft.com/office/drawing/2016/ink" xmlns:am3d="http://schemas.microsoft.com/office/drawing/2017/model3d" xmlns:o="urn:schemas-microsoft-com:office:office" xmlns:oel="http://schemas.microsoft.com/office/2019/extlst" xmlns:r="http://schemas.openxmlformats.org/officeDocument/2006/relationships" xmlns:m="http://schemas.openxmlformats.org/officeDocument/2006/math" xmlns:v="urn:schemas-microsoft-com:vml" xmlns:wp14="http://schemas.microsoft.com/office/word/2010/wordprocessingDrawing" xmlns:wp="http://schemas.openxmlformats.org/drawingml/2006/wordprocessingDrawing" xmlns:w10="urn:schemas-microsoft-com:office:word" xmlns:w="http://schemas.openxmlformats.org/wordprocessingml/2006/main" xmlns:w14="http://schemas.microsoft.com/office/word/2010/wordml" xmlns:w15="http://schemas.microsoft.com/office/word/2012/wordml" xmlns:w16cex="http://schemas.microsoft.com/office/word/2018/wordml/cex" xmlns:w16cid="http://schemas.microsoft.com/office/word/2016/wordml/cid" xmlns:w16="http://schemas.microsoft.com/office/word/2018/wordml" xmlns:w16sdtdh="http://schemas.microsoft.com/office/word/2020/wordml/sdtdatahash" xmlns:w16se="http://schemas.microsoft.com/office/word/2015/wordml/symex" xmlns:wpg="http://schemas.microsoft.com/office/word/2010/wordprocessingGroup" xmlns:wpi="http://schemas.microsoft.com/office/word/2010/wordprocessingInk" xmlns:wne="http://schemas.microsoft.com/office/word/2006/wordml" xmlns:wps="http://schemas.microsoft.com/office/word/2010/wordprocessingShape" mc:Ignorable="w14 w15 w16se w16cid w16 w16cex w16sdtdh wp14">
+<w:document xmlns:wpc="http://schemas.microsoft.com/office/word/2010/wordprocessingCanvas" xmlns:cx="http://schemas.microsoft.com/office/drawing/2014/chartex" xmlns:cx1="http://schemas.microsoft.com/office/drawing/2015/9/8/chartex" xmlns:cx2="http://schemas.microsoft.com/office/drawing/2015/10/21/chartex" xmlns:cx3="http://schemas.microsoft.com/office/drawing/2016/5/9/chartex" xmlns:cx4="http://schemas.microsoft.com/office/drawing/2016/5/10/chartex" xmlns:cx5="http://schemas.microsoft.com/office/drawing/2016/5/11/chartex" xmlns:cx6="http://schemas.microsoft.com/office/drawing/2016/5/12/chartex" xmlns:cx7="http://schemas.microsoft.com/office/drawing/2016/5/13/chartex" xmlns:cx8="http://schemas.microsoft.com/office/drawing/2016/5/14/chartex" xmlns:mc="http://schemas.openxmlformats.org/markup-compatibility/2006" xmlns:aink="http://schemas.microsoft.com/office/drawing/2016/ink" xmlns:am3d="http://schemas.microsoft.com/office/drawing/2017/model3d" xmlns:o="urn:schemas-microsoft-com:office:office" xmlns:oel="http://schemas.microsoft.com/office/2019/extlst" xmlns:r="http://schemas.openxmlformats.org/officeDocument/2006/relationships" xmlns:m="http://schemas.openxmlformats.org/officeDocument/2006/math" xmlns:v="urn:schemas-microsoft-com:vml" xmlns:wp14="http://schemas.microsoft.com/office/word/2010/wordprocessingDrawing" xmlns:wp="http://schemas.openxmlformats.org/drawingml/2006/wordprocessingDrawing" xmlns:w10="urn:schemas-microsoft-com:office:word" xmlns:w="http://schemas.openxmlformats.org/wordprocessingml/2006/main" xmlns:w14="http://schemas.microsoft.com/office/word/2010/wordml" xmlns:w15="http://schemas.microsoft.com/office/word/2012/wordml" xmlns:w16cex="http://schemas.microsoft.com/office/word/2018/wordml/cex" xmlns:w16cid="http://schemas.microsoft.com/office/word/2016/wordml/cid" xmlns:w16="http://schemas.microsoft.com/office/word/2018/wordml" xmlns:w16du="http://schemas.microsoft.com/office/word/2023/wordml/word16du" xmlns:w16sdtdh="http://schemas.microsoft.com/office/word/2020/wordml/sdtdatahash" xmlns:w16se="http://schemas.microsoft.com/office/word/2015/wordml/symex" xmlns:wpg="http://schemas.microsoft.com/office/word/2010/wordprocessingGroup" xmlns:wpi="http://schemas.microsoft.com/office/word/2010/wordprocessingInk" xmlns:wne="http://schemas.microsoft.com/office/word/2006/wordml" xmlns:wps="http://schemas.microsoft.com/office/word/2010/wordprocessingShape" mc:Ignorable="w14 w15 w16se w16cid w16 w16cex w16sdtdh w16du wp14">
   <w:body>
     <w:p>
       <w:pPr>
@@ -17,13 +17,24 @@
     </w:p>
     <w:p>
       <w:r>
-        <w:t>Version 3.7 works</w:t>
-      </w:r>
-    </w:p>
-    <w:p>
-      <w:r>
-        <w:t>Version 3.10 does not work</w:t>
-      </w:r>
+        <w:t xml:space="preserve">See. For a list of compatible versions of python for </w:t>
+      </w:r>
+      <w:proofErr w:type="spellStart"/>
+      <w:r>
+        <w:t>matlab</w:t>
+      </w:r>
+      <w:proofErr w:type="spellEnd"/>
+      <w:r>
+        <w:t xml:space="preserve">: </w:t>
+      </w:r>
+      <w:hyperlink r:id="rId5" w:history="1">
+        <w:r>
+          <w:rPr>
+            <w:rStyle w:val="Hyperlink"/>
+          </w:rPr>
+          <w:t>Versions of Python Compatible with MATLAB Products by Release - MATLAB &amp; Simulink (mathworks.com)</w:t>
+        </w:r>
+      </w:hyperlink>
     </w:p>
     <w:p>
       <w:pPr>
@@ -34,7 +45,7 @@
       </w:r>
     </w:p>
     <w:p>
-      <w:hyperlink r:id="rId4" w:history="1">
+      <w:hyperlink r:id="rId6" w:history="1">
         <w:r>
           <w:rPr>
             <w:rStyle w:val="Hyperlink"/>
@@ -96,7 +107,7 @@
       </w:r>
     </w:p>
     <w:p>
-      <w:hyperlink r:id="rId5" w:history="1">
+      <w:hyperlink r:id="rId7" w:history="1">
         <w:r>
           <w:rPr>
             <w:rStyle w:val="Hyperlink"/>
@@ -129,25 +140,28 @@
     </w:p>
     <w:p>
       <w:r>
-        <w:t>For this ex</w:t>
-      </w:r>
-      <w:r>
-        <w:t xml:space="preserve">ample I will be using Python-3.7 from the </w:t>
-      </w:r>
-      <w:proofErr w:type="spellStart"/>
-      <w:r>
-        <w:t>MicrosoftStore</w:t>
-      </w:r>
-      <w:proofErr w:type="spellEnd"/>
-      <w:r>
-        <w:t>, but for any other version you may replace the last 2 numbers after python (e.g., If I was using Python-3.6.5 I would use the command “python3.6” to access that version’s download)</w:t>
+        <w:t>I’m using python version 3.7 and MATLAB version 2020b for this example. Any other v</w:t>
+      </w:r>
+      <w:r>
+        <w:t xml:space="preserve">ersion </w:t>
+      </w:r>
+      <w:proofErr w:type="gramStart"/>
+      <w:r>
+        <w:t>check</w:t>
+      </w:r>
+      <w:proofErr w:type="gramEnd"/>
+      <w:r>
+        <w:t xml:space="preserve"> the compatible versions of python for MATLAB. Adapting this, </w:t>
+      </w:r>
+      <w:r>
+        <w:t>you may replace the last 2 numbers after python (e.g., If I was using Python-3.6.5 I would use the command “python3.6” to access that version’s download)</w:t>
       </w:r>
     </w:p>
     <w:p>
       <w:r>
         <w:t xml:space="preserve">Link: </w:t>
       </w:r>
-      <w:hyperlink r:id="rId6" w:history="1">
+      <w:hyperlink r:id="rId8" w:history="1">
         <w:r>
           <w:rPr>
             <w:rStyle w:val="Hyperlink"/>
@@ -166,7 +180,7 @@
       <w:r>
         <w:t xml:space="preserve">: </w:t>
       </w:r>
-      <w:hyperlink r:id="rId7" w:history="1">
+      <w:hyperlink r:id="rId9" w:history="1">
         <w:r>
           <w:rPr>
             <w:rStyle w:val="Hyperlink"/>
@@ -272,13 +286,10 @@
         <w:t xml:space="preserve">NOTE: </w:t>
       </w:r>
       <w:r>
-        <w:t xml:space="preserve">If you are using a Microsoft version of Python the package data isn’t </w:t>
-      </w:r>
-      <w:r>
-        <w:t>installed</w:t>
-      </w:r>
-      <w:r>
-        <w:t xml:space="preserve"> directly to your version of python, so you will need to manually install it to the python.exe of your choice using the full path length.</w:t>
+        <w:t xml:space="preserve">If you are using </w:t>
+      </w:r>
+      <w:r>
+        <w:t>multiple python installations it can be easy for windows to confuse them, so its best to use absolute pathing to the python.exe:</w:t>
       </w:r>
     </w:p>
     <w:p>
@@ -303,7 +314,15 @@
         <w:t>\Local\Programs\Python\Python37</w:t>
       </w:r>
       <w:r>
-        <w:t xml:space="preserve">\python –m pip install </w:t>
+        <w:t xml:space="preserve">\python –m pip </w:t>
+      </w:r>
+      <w:proofErr w:type="gramStart"/>
+      <w:r>
+        <w:t>install</w:t>
+      </w:r>
+      <w:proofErr w:type="gramEnd"/>
+      <w:r>
+        <w:t xml:space="preserve"> </w:t>
       </w:r>
       <w:proofErr w:type="spellStart"/>
       <w:r>
@@ -316,32 +335,32 @@
     </w:p>
     <w:p>
       <w:r>
+        <w:t>“</w:t>
+      </w:r>
+      <w:r>
+        <w:t>C:\Users\</w:t>
+      </w:r>
+      <w:r>
+        <w:t>&lt;user&gt;</w:t>
+      </w:r>
+      <w:r>
+        <w:t>\</w:t>
+      </w:r>
+      <w:proofErr w:type="spellStart"/>
+      <w:r>
+        <w:t>AppData</w:t>
+      </w:r>
+      <w:proofErr w:type="spellEnd"/>
+      <w:r>
+        <w:t>\Local\Programs\Python\Python37</w:t>
+      </w:r>
+      <w:r>
+        <w:t>\python –m pip install numpy”</w:t>
+      </w:r>
+    </w:p>
+    <w:p>
+      <w:r>
         <w:lastRenderedPageBreak/>
-        <w:t>“</w:t>
-      </w:r>
-      <w:r>
-        <w:t>C:\Users\</w:t>
-      </w:r>
-      <w:r>
-        <w:t>&lt;user&gt;</w:t>
-      </w:r>
-      <w:r>
-        <w:t>\</w:t>
-      </w:r>
-      <w:proofErr w:type="spellStart"/>
-      <w:r>
-        <w:t>AppData</w:t>
-      </w:r>
-      <w:proofErr w:type="spellEnd"/>
-      <w:r>
-        <w:t>\Local\Programs\Python\Python37</w:t>
-      </w:r>
-      <w:r>
-        <w:t>\python –m pip install numpy”</w:t>
-      </w:r>
-    </w:p>
-    <w:p>
-      <w:r>
         <w:t>“</w:t>
       </w:r>
       <w:r>
@@ -442,7 +461,7 @@
                     <pic:cNvPicPr/>
                   </pic:nvPicPr>
                   <pic:blipFill>
-                    <a:blip r:embed="rId8"/>
+                    <a:blip r:embed="rId10"/>
                     <a:stretch>
                       <a:fillRect/>
                     </a:stretch>
@@ -538,7 +557,7 @@
                     <pic:cNvPicPr/>
                   </pic:nvPicPr>
                   <pic:blipFill>
-                    <a:blip r:embed="rId9"/>
+                    <a:blip r:embed="rId11"/>
                     <a:stretch>
                       <a:fillRect/>
                     </a:stretch>
@@ -582,18 +601,160 @@
         <w:rPr>
           <w:noProof/>
         </w:rPr>
-        <w:lastRenderedPageBreak/>
         <w:t>“pyversion(‘path/to/my/python.exe’);”</w:t>
       </w:r>
     </w:p>
     <w:p>
-      <w:r>
+      <w:pPr>
         <w:rPr>
           <w:noProof/>
         </w:rPr>
+      </w:pPr>
+      <w:r>
+        <w:rPr>
+          <w:noProof/>
+        </w:rPr>
+        <w:lastRenderedPageBreak/>
         <w:t>You may need to restart matlab before doing this.</w:t>
       </w:r>
     </w:p>
+    <w:p>
+      <w:pPr>
+        <w:pStyle w:val="Heading1"/>
+      </w:pPr>
+      <w:r>
+        <w:t>FOOOF For Blue Drive</w:t>
+      </w:r>
+    </w:p>
+    <w:p>
+      <w:r>
+        <w:t xml:space="preserve">You would need to contact IT and make them install </w:t>
+      </w:r>
+      <w:proofErr w:type="spellStart"/>
+      <w:r>
+        <w:t>CPython</w:t>
+      </w:r>
+      <w:proofErr w:type="spellEnd"/>
+      <w:r>
+        <w:t xml:space="preserve">, Matplotlib, and FOOOF onto your desired python install. </w:t>
+      </w:r>
+    </w:p>
+    <w:p>
+      <w:r>
+        <w:t xml:space="preserve">See. For a list of compatible versions of python for </w:t>
+      </w:r>
+      <w:proofErr w:type="spellStart"/>
+      <w:r>
+        <w:t>matlab</w:t>
+      </w:r>
+      <w:proofErr w:type="spellEnd"/>
+      <w:r>
+        <w:t xml:space="preserve">: </w:t>
+      </w:r>
+      <w:hyperlink r:id="rId12" w:history="1">
+        <w:r>
+          <w:rPr>
+            <w:rStyle w:val="Hyperlink"/>
+          </w:rPr>
+          <w:t>Versions of Python Compatible with MATLAB Products by Release - MATLAB &amp; Simulink (mathworks.com)</w:t>
+        </w:r>
+      </w:hyperlink>
+    </w:p>
+    <w:p/>
+    <w:p>
+      <w:r>
+        <w:t>I’ve tried:</w:t>
+      </w:r>
+    </w:p>
+    <w:p>
+      <w:pPr>
+        <w:pStyle w:val="ListParagraph"/>
+        <w:numPr>
+          <w:ilvl w:val="0"/>
+          <w:numId w:val="1"/>
+        </w:numPr>
+      </w:pPr>
+      <w:r>
+        <w:t>An</w:t>
+      </w:r>
+      <w:r>
+        <w:t xml:space="preserve"> installation of python using the windows installer (or </w:t>
+      </w:r>
+      <w:proofErr w:type="spellStart"/>
+      <w:r>
+        <w:t>linux</w:t>
+      </w:r>
+      <w:proofErr w:type="spellEnd"/>
+      <w:r>
+        <w:t>) to the location on the blue drive</w:t>
+      </w:r>
+      <w:r>
+        <w:t>.</w:t>
+      </w:r>
+    </w:p>
+    <w:p>
+      <w:pPr>
+        <w:pStyle w:val="ListParagraph"/>
+        <w:numPr>
+          <w:ilvl w:val="0"/>
+          <w:numId w:val="1"/>
+        </w:numPr>
+      </w:pPr>
+      <w:r>
+        <w:t xml:space="preserve">Creating a virtual environment using a loaded python version on a </w:t>
+      </w:r>
+      <w:proofErr w:type="spellStart"/>
+      <w:r>
+        <w:t>hipergator</w:t>
+      </w:r>
+      <w:proofErr w:type="spellEnd"/>
+      <w:r>
+        <w:t xml:space="preserve"> terminal (e.g., module load python/3.10 &gt;&gt; python -m </w:t>
+      </w:r>
+      <w:proofErr w:type="spellStart"/>
+      <w:proofErr w:type="gramStart"/>
+      <w:r>
+        <w:t>venv</w:t>
+      </w:r>
+      <w:proofErr w:type="spellEnd"/>
+      <w:r>
+        <w:t xml:space="preserve"> .</w:t>
+      </w:r>
+      <w:proofErr w:type="gramEnd"/>
+      <w:r>
+        <w:t>/</w:t>
+      </w:r>
+      <w:proofErr w:type="spellStart"/>
+      <w:r>
+        <w:t>venv</w:t>
+      </w:r>
+      <w:proofErr w:type="spellEnd"/>
+      <w:r>
+        <w:t xml:space="preserve">). </w:t>
+      </w:r>
+      <w:proofErr w:type="spellStart"/>
+      <w:r>
+        <w:t>Hipergator</w:t>
+      </w:r>
+      <w:proofErr w:type="spellEnd"/>
+      <w:r>
+        <w:t xml:space="preserve"> doesn’t give you access to pip libraries for installation due to security issues.</w:t>
+      </w:r>
+    </w:p>
+    <w:p>
+      <w:r>
+        <w:t xml:space="preserve">The least buggy way, and unfortunately the slowest, is to use a downloaded python version for windows/mac and run it locally. </w:t>
+      </w:r>
+    </w:p>
+    <w:p>
+      <w:pPr>
+        <w:pStyle w:val="Heading1"/>
+      </w:pPr>
+      <w:r>
+        <w:t>UPDATES</w:t>
+      </w:r>
+    </w:p>
+    <w:p/>
     <w:sectPr>
       <w:pgSz w:w="12240" w:h="15840"/>
       <w:pgMar w:top="1440" w:right="1440" w:bottom="1440" w:left="1440" w:header="720" w:footer="720" w:gutter="0"/>
@@ -604,8 +765,128 @@
 </w:document>
 </file>
 
+<file path=word/numbering.xml><?xml version="1.0" encoding="utf-8"?>
+<w:numbering xmlns:wpc="http://schemas.microsoft.com/office/word/2010/wordprocessingCanvas" xmlns:cx="http://schemas.microsoft.com/office/drawing/2014/chartex" xmlns:cx1="http://schemas.microsoft.com/office/drawing/2015/9/8/chartex" xmlns:cx2="http://schemas.microsoft.com/office/drawing/2015/10/21/chartex" xmlns:cx3="http://schemas.microsoft.com/office/drawing/2016/5/9/chartex" xmlns:cx4="http://schemas.microsoft.com/office/drawing/2016/5/10/chartex" xmlns:cx5="http://schemas.microsoft.com/office/drawing/2016/5/11/chartex" xmlns:cx6="http://schemas.microsoft.com/office/drawing/2016/5/12/chartex" xmlns:cx7="http://schemas.microsoft.com/office/drawing/2016/5/13/chartex" xmlns:cx8="http://schemas.microsoft.com/office/drawing/2016/5/14/chartex" xmlns:mc="http://schemas.openxmlformats.org/markup-compatibility/2006" xmlns:aink="http://schemas.microsoft.com/office/drawing/2016/ink" xmlns:am3d="http://schemas.microsoft.com/office/drawing/2017/model3d" xmlns:o="urn:schemas-microsoft-com:office:office" xmlns:oel="http://schemas.microsoft.com/office/2019/extlst" xmlns:r="http://schemas.openxmlformats.org/officeDocument/2006/relationships" xmlns:m="http://schemas.openxmlformats.org/officeDocument/2006/math" xmlns:v="urn:schemas-microsoft-com:vml" xmlns:wp14="http://schemas.microsoft.com/office/word/2010/wordprocessingDrawing" xmlns:wp="http://schemas.openxmlformats.org/drawingml/2006/wordprocessingDrawing" xmlns:w10="urn:schemas-microsoft-com:office:word" xmlns:w="http://schemas.openxmlformats.org/wordprocessingml/2006/main" xmlns:w14="http://schemas.microsoft.com/office/word/2010/wordml" xmlns:w15="http://schemas.microsoft.com/office/word/2012/wordml" xmlns:w16cex="http://schemas.microsoft.com/office/word/2018/wordml/cex" xmlns:w16cid="http://schemas.microsoft.com/office/word/2016/wordml/cid" xmlns:w16="http://schemas.microsoft.com/office/word/2018/wordml" xmlns:w16du="http://schemas.microsoft.com/office/word/2023/wordml/word16du" xmlns:w16sdtdh="http://schemas.microsoft.com/office/word/2020/wordml/sdtdatahash" xmlns:w16se="http://schemas.microsoft.com/office/word/2015/wordml/symex" xmlns:wpg="http://schemas.microsoft.com/office/word/2010/wordprocessingGroup" xmlns:wpi="http://schemas.microsoft.com/office/word/2010/wordprocessingInk" xmlns:wne="http://schemas.microsoft.com/office/word/2006/wordml" xmlns:wps="http://schemas.microsoft.com/office/word/2010/wordprocessingShape" mc:Ignorable="w14 w15 w16se w16cid w16 w16cex w16sdtdh w16du wp14">
+  <w:abstractNum w:abstractNumId="0" w15:restartNumberingAfterBreak="0">
+    <w:nsid w:val="23400D2F"/>
+    <w:multiLevelType w:val="hybridMultilevel"/>
+    <w:tmpl w:val="2BDC20F8"/>
+    <w:lvl w:ilvl="0" w:tplc="D0DAED10">
+      <w:numFmt w:val="bullet"/>
+      <w:lvlText w:val=""/>
+      <w:lvlJc w:val="left"/>
+      <w:pPr>
+        <w:ind w:left="720" w:hanging="360"/>
+      </w:pPr>
+      <w:rPr>
+        <w:rFonts w:ascii="Symbol" w:eastAsiaTheme="minorHAnsi" w:hAnsi="Symbol" w:cstheme="minorBidi" w:hint="default"/>
+      </w:rPr>
+    </w:lvl>
+    <w:lvl w:ilvl="1" w:tplc="04090003" w:tentative="1">
+      <w:start w:val="1"/>
+      <w:numFmt w:val="bullet"/>
+      <w:lvlText w:val="o"/>
+      <w:lvlJc w:val="left"/>
+      <w:pPr>
+        <w:ind w:left="1440" w:hanging="360"/>
+      </w:pPr>
+      <w:rPr>
+        <w:rFonts w:ascii="Courier New" w:hAnsi="Courier New" w:cs="Courier New" w:hint="default"/>
+      </w:rPr>
+    </w:lvl>
+    <w:lvl w:ilvl="2" w:tplc="04090005" w:tentative="1">
+      <w:start w:val="1"/>
+      <w:numFmt w:val="bullet"/>
+      <w:lvlText w:val=""/>
+      <w:lvlJc w:val="left"/>
+      <w:pPr>
+        <w:ind w:left="2160" w:hanging="360"/>
+      </w:pPr>
+      <w:rPr>
+        <w:rFonts w:ascii="Wingdings" w:hAnsi="Wingdings" w:hint="default"/>
+      </w:rPr>
+    </w:lvl>
+    <w:lvl w:ilvl="3" w:tplc="04090001" w:tentative="1">
+      <w:start w:val="1"/>
+      <w:numFmt w:val="bullet"/>
+      <w:lvlText w:val=""/>
+      <w:lvlJc w:val="left"/>
+      <w:pPr>
+        <w:ind w:left="2880" w:hanging="360"/>
+      </w:pPr>
+      <w:rPr>
+        <w:rFonts w:ascii="Symbol" w:hAnsi="Symbol" w:hint="default"/>
+      </w:rPr>
+    </w:lvl>
+    <w:lvl w:ilvl="4" w:tplc="04090003" w:tentative="1">
+      <w:start w:val="1"/>
+      <w:numFmt w:val="bullet"/>
+      <w:lvlText w:val="o"/>
+      <w:lvlJc w:val="left"/>
+      <w:pPr>
+        <w:ind w:left="3600" w:hanging="360"/>
+      </w:pPr>
+      <w:rPr>
+        <w:rFonts w:ascii="Courier New" w:hAnsi="Courier New" w:cs="Courier New" w:hint="default"/>
+      </w:rPr>
+    </w:lvl>
+    <w:lvl w:ilvl="5" w:tplc="04090005" w:tentative="1">
+      <w:start w:val="1"/>
+      <w:numFmt w:val="bullet"/>
+      <w:lvlText w:val=""/>
+      <w:lvlJc w:val="left"/>
+      <w:pPr>
+        <w:ind w:left="4320" w:hanging="360"/>
+      </w:pPr>
+      <w:rPr>
+        <w:rFonts w:ascii="Wingdings" w:hAnsi="Wingdings" w:hint="default"/>
+      </w:rPr>
+    </w:lvl>
+    <w:lvl w:ilvl="6" w:tplc="04090001" w:tentative="1">
+      <w:start w:val="1"/>
+      <w:numFmt w:val="bullet"/>
+      <w:lvlText w:val=""/>
+      <w:lvlJc w:val="left"/>
+      <w:pPr>
+        <w:ind w:left="5040" w:hanging="360"/>
+      </w:pPr>
+      <w:rPr>
+        <w:rFonts w:ascii="Symbol" w:hAnsi="Symbol" w:hint="default"/>
+      </w:rPr>
+    </w:lvl>
+    <w:lvl w:ilvl="7" w:tplc="04090003" w:tentative="1">
+      <w:start w:val="1"/>
+      <w:numFmt w:val="bullet"/>
+      <w:lvlText w:val="o"/>
+      <w:lvlJc w:val="left"/>
+      <w:pPr>
+        <w:ind w:left="5760" w:hanging="360"/>
+      </w:pPr>
+      <w:rPr>
+        <w:rFonts w:ascii="Courier New" w:hAnsi="Courier New" w:cs="Courier New" w:hint="default"/>
+      </w:rPr>
+    </w:lvl>
+    <w:lvl w:ilvl="8" w:tplc="04090005" w:tentative="1">
+      <w:start w:val="1"/>
+      <w:numFmt w:val="bullet"/>
+      <w:lvlText w:val=""/>
+      <w:lvlJc w:val="left"/>
+      <w:pPr>
+        <w:ind w:left="6480" w:hanging="360"/>
+      </w:pPr>
+      <w:rPr>
+        <w:rFonts w:ascii="Wingdings" w:hAnsi="Wingdings" w:hint="default"/>
+      </w:rPr>
+    </w:lvl>
+  </w:abstractNum>
+  <w:num w:numId="1" w16cid:durableId="1395274243">
+    <w:abstractNumId w:val="0"/>
+  </w:num>
+</w:numbering>
+</file>
+
 <file path=word/styles.xml><?xml version="1.0" encoding="utf-8"?>
-<w:styles xmlns:mc="http://schemas.openxmlformats.org/markup-compatibility/2006" xmlns:r="http://schemas.openxmlformats.org/officeDocument/2006/relationships" xmlns:w="http://schemas.openxmlformats.org/wordprocessingml/2006/main" xmlns:w14="http://schemas.microsoft.com/office/word/2010/wordml" xmlns:w15="http://schemas.microsoft.com/office/word/2012/wordml" xmlns:w16cex="http://schemas.microsoft.com/office/word/2018/wordml/cex" xmlns:w16cid="http://schemas.microsoft.com/office/word/2016/wordml/cid" xmlns:w16="http://schemas.microsoft.com/office/word/2018/wordml" xmlns:w16sdtdh="http://schemas.microsoft.com/office/word/2020/wordml/sdtdatahash" xmlns:w16se="http://schemas.microsoft.com/office/word/2015/wordml/symex" mc:Ignorable="w14 w15 w16se w16cid w16 w16cex w16sdtdh">
+<w:styles xmlns:mc="http://schemas.openxmlformats.org/markup-compatibility/2006" xmlns:r="http://schemas.openxmlformats.org/officeDocument/2006/relationships" xmlns:w="http://schemas.openxmlformats.org/wordprocessingml/2006/main" xmlns:w14="http://schemas.microsoft.com/office/word/2010/wordml" xmlns:w15="http://schemas.microsoft.com/office/word/2012/wordml" xmlns:w16cex="http://schemas.microsoft.com/office/word/2018/wordml/cex" xmlns:w16cid="http://schemas.microsoft.com/office/word/2016/wordml/cid" xmlns:w16="http://schemas.microsoft.com/office/word/2018/wordml" xmlns:w16du="http://schemas.microsoft.com/office/word/2023/wordml/word16du" xmlns:w16sdtdh="http://schemas.microsoft.com/office/word/2020/wordml/sdtdatahash" xmlns:w16se="http://schemas.microsoft.com/office/word/2015/wordml/symex" mc:Ignorable="w14 w15 w16se w16cid w16 w16cex w16sdtdh w16du">
   <w:docDefaults>
     <w:rPrDefault>
       <w:rPr>
@@ -1110,6 +1391,17 @@
       <w:szCs w:val="26"/>
     </w:rPr>
   </w:style>
+  <w:style w:type="paragraph" w:styleId="ListParagraph">
+    <w:name w:val="List Paragraph"/>
+    <w:basedOn w:val="Normal"/>
+    <w:uiPriority w:val="34"/>
+    <w:qFormat/>
+    <w:rsid w:val="00385E10"/>
+    <w:pPr>
+      <w:ind w:left="720"/>
+      <w:contextualSpacing/>
+    </w:pPr>
+  </w:style>
 </w:styles>
 </file>
 

--- a/src/_docs/using_fooof.docx
+++ b/src/_docs/using_fooof.docx
@@ -13,6 +13,24 @@
           <w:rStyle w:val="Heading1Char"/>
         </w:rPr>
         <w:t>Install Python</w:t>
+      </w:r>
+    </w:p>
+    <w:p>
+      <w:pPr>
+        <w:pStyle w:val="Heading2"/>
+        <w:rPr>
+          <w:rStyle w:val="Heading1Char"/>
+          <w:sz w:val="26"/>
+          <w:szCs w:val="26"/>
+        </w:rPr>
+      </w:pPr>
+      <w:r>
+        <w:rPr>
+          <w:rStyle w:val="Heading1Char"/>
+          <w:sz w:val="26"/>
+          <w:szCs w:val="26"/>
+        </w:rPr>
+        <w:t>MATLAB Compatibility</w:t>
       </w:r>
     </w:p>
     <w:p>
@@ -43,6 +61,9 @@
       <w:r>
         <w:t>Windows</w:t>
       </w:r>
+      <w:r>
+        <w:t xml:space="preserve"> (RECOMENDED)</w:t>
+      </w:r>
     </w:p>
     <w:p>
       <w:hyperlink r:id="rId6" w:history="1">
@@ -71,31 +92,45 @@
       <w:r>
         <w:t xml:space="preserve">Get a </w:t>
       </w:r>
+      <w:r>
+        <w:t>Linux</w:t>
+      </w:r>
+      <w:r>
+        <w:t xml:space="preserve"> subsystem for windows</w:t>
+      </w:r>
+      <w:r>
+        <w:t xml:space="preserve">. This can be done using the </w:t>
+      </w:r>
+      <w:r>
+        <w:rPr>
+          <w:b/>
+          <w:bCs/>
+        </w:rPr>
+        <w:t>Windows App Store</w:t>
+      </w:r>
+      <w:r>
+        <w:t xml:space="preserve">. I use Ubuntu, but most Linux based OS’s will work. </w:t>
+      </w:r>
+    </w:p>
+    <w:p>
+      <w:r>
+        <w:t>Use this command to get to your windows drive: “cd /</w:t>
+      </w:r>
       <w:proofErr w:type="spellStart"/>
       <w:r>
-        <w:t>linux</w:t>
+        <w:t>mnt</w:t>
       </w:r>
       <w:proofErr w:type="spellEnd"/>
       <w:r>
-        <w:t xml:space="preserve"> subsystem for windows (Ubuntu is good)</w:t>
-      </w:r>
-    </w:p>
-    <w:p>
-      <w:r>
-        <w:t>Use this command to get to your windows drive: “cd /</w:t>
-      </w:r>
-      <w:proofErr w:type="spellStart"/>
-      <w:r>
-        <w:t>mnt</w:t>
-      </w:r>
-      <w:proofErr w:type="spellEnd"/>
-      <w:r>
         <w:t>/c/”</w:t>
       </w:r>
     </w:p>
     <w:p>
       <w:r>
         <w:t xml:space="preserve">From there navigate to your python </w:t>
+      </w:r>
+      <w:r>
+        <w:t>.</w:t>
       </w:r>
       <w:proofErr w:type="spellStart"/>
       <w:r>
@@ -122,13 +157,17 @@
         <w:pStyle w:val="Heading1"/>
       </w:pPr>
       <w:r>
-        <w:t xml:space="preserve">Install </w:t>
-      </w:r>
-      <w:proofErr w:type="spellStart"/>
-      <w:r>
-        <w:t>Fooof</w:t>
-      </w:r>
-      <w:proofErr w:type="spellEnd"/>
+        <w:t>Install</w:t>
+      </w:r>
+      <w:r>
+        <w:t>ing</w:t>
+      </w:r>
+      <w:r>
+        <w:t xml:space="preserve"> F</w:t>
+      </w:r>
+      <w:r>
+        <w:t>OOOF</w:t>
+      </w:r>
     </w:p>
     <w:p>
       <w:pPr>
@@ -140,28 +179,82 @@
     </w:p>
     <w:p>
       <w:r>
-        <w:t>I’m using python version 3.7 and MATLAB version 2020b for this example. Any other v</w:t>
-      </w:r>
-      <w:r>
-        <w:t xml:space="preserve">ersion </w:t>
+        <w:t xml:space="preserve">I’m using python version 3.7 and MATLAB version 2020b for this example. </w:t>
+      </w:r>
+      <w:r>
+        <w:t>If you use a</w:t>
+      </w:r>
+      <w:r>
+        <w:t>ny other v</w:t>
+      </w:r>
+      <w:r>
+        <w:t>ersion</w:t>
+      </w:r>
+      <w:r>
+        <w:t xml:space="preserve">, </w:t>
+      </w:r>
+      <w:r>
+        <w:t>check the compatib</w:t>
+      </w:r>
+      <w:r>
+        <w:t>ility</w:t>
+      </w:r>
+      <w:r>
+        <w:t xml:space="preserve"> of python for</w:t>
+      </w:r>
+      <w:r>
+        <w:t xml:space="preserve"> your version of</w:t>
+      </w:r>
+      <w:r>
+        <w:t xml:space="preserve"> MATLAB</w:t>
+      </w:r>
+      <w:r>
+        <w:t xml:space="preserve"> (</w:t>
+      </w:r>
+      <w:hyperlink r:id="rId8" w:history="1">
+        <w:r>
+          <w:rPr>
+            <w:rStyle w:val="Hyperlink"/>
+          </w:rPr>
+          <w:t>https://www.mathworks.com/support/requirements/python-compatibility.html</w:t>
+        </w:r>
+      </w:hyperlink>
+      <w:r>
+        <w:t>)</w:t>
+      </w:r>
+      <w:r>
+        <w:t xml:space="preserve">. </w:t>
+      </w:r>
+      <w:r>
+        <w:t>Make sure to keep your python version in mind while going through this tutorial. I will be using MATLAB 2021b and python3.</w:t>
       </w:r>
       <w:proofErr w:type="gramStart"/>
       <w:r>
-        <w:t>check</w:t>
+        <w:t>7 .</w:t>
       </w:r>
       <w:proofErr w:type="gramEnd"/>
-      <w:r>
-        <w:t xml:space="preserve"> the compatible versions of python for MATLAB. Adapting this, </w:t>
-      </w:r>
-      <w:r>
-        <w:t>you may replace the last 2 numbers after python (e.g., If I was using Python-3.6.5 I would use the command “python3.6” to access that version’s download)</w:t>
-      </w:r>
-    </w:p>
-    <w:p>
-      <w:r>
-        <w:t xml:space="preserve">Link: </w:t>
-      </w:r>
-      <w:hyperlink r:id="rId8" w:history="1">
+    </w:p>
+    <w:p>
+      <w:pPr>
+        <w:pStyle w:val="Subtitle"/>
+      </w:pPr>
+      <w:r>
+        <w:t>Downloads</w:t>
+      </w:r>
+    </w:p>
+    <w:p>
+      <w:pPr>
+        <w:rPr>
+          <w:rStyle w:val="Hyperlink"/>
+        </w:rPr>
+      </w:pPr>
+      <w:r>
+        <w:t>GitHub for the MATLAB wrapper for FOOOF</w:t>
+      </w:r>
+      <w:r>
+        <w:t xml:space="preserve">: </w:t>
+      </w:r>
+      <w:hyperlink r:id="rId9" w:history="1">
         <w:r>
           <w:rPr>
             <w:rStyle w:val="Hyperlink"/>
@@ -171,16 +264,26 @@
       </w:hyperlink>
     </w:p>
     <w:p>
-      <w:r>
-        <w:t>See</w:t>
-      </w:r>
-      <w:r>
-        <w:t xml:space="preserve"> for additional help</w:t>
+      <w:pPr>
+        <w:pStyle w:val="Subtitle"/>
+      </w:pPr>
+      <w:r>
+        <w:t>Helpful Links</w:t>
+      </w:r>
+    </w:p>
+    <w:p>
+      <w:pPr>
+        <w:rPr>
+          <w:rStyle w:val="Hyperlink"/>
+        </w:rPr>
+      </w:pPr>
+      <w:r>
+        <w:t>If you are running into bugs</w:t>
       </w:r>
       <w:r>
         <w:t xml:space="preserve">: </w:t>
       </w:r>
-      <w:hyperlink r:id="rId9" w:history="1">
+      <w:hyperlink r:id="rId10" w:history="1">
         <w:r>
           <w:rPr>
             <w:rStyle w:val="Hyperlink"/>
@@ -190,8 +293,50 @@
       </w:hyperlink>
     </w:p>
     <w:p>
-      <w:r>
-        <w:t>You may also configure your PATH variable to change how python3 command operates.</w:t>
+      <w:pPr>
+        <w:pStyle w:val="Subtitle"/>
+      </w:pPr>
+      <w:r>
+        <w:t>Tips</w:t>
+      </w:r>
+    </w:p>
+    <w:p>
+      <w:r>
+        <w:t xml:space="preserve">If you are having trouble getting your command prompt to </w:t>
+      </w:r>
+      <w:r>
+        <w:t>point to the python version you want to work with, y</w:t>
+      </w:r>
+      <w:r>
+        <w:t>ou may also configure your PATH variable to change how python3 command operates.</w:t>
+      </w:r>
+      <w:r>
+        <w:t xml:space="preserve"> HOW TO: in the windows search bar type: “edit the system Environment variables”. Click on the first search option of the same name. In the bottom right there will be a button “Environment Variables…”. Under the “System Variables” section click the “New…” button. For the variable name put “PYTHONPATH” and for the variable value put the path to your desired python version. </w:t>
+      </w:r>
+      <w:proofErr w:type="spellStart"/>
+      <w:r>
+        <w:t>Alternavtively</w:t>
+      </w:r>
+      <w:proofErr w:type="spellEnd"/>
+      <w:r>
+        <w:t xml:space="preserve"> you can just cd to the path of your python </w:t>
+      </w:r>
+      <w:proofErr w:type="gramStart"/>
+      <w:r>
+        <w:t>install</w:t>
+      </w:r>
+      <w:proofErr w:type="gramEnd"/>
+      <w:r>
+        <w:t xml:space="preserve"> and call the local python.exe and pip.exe. </w:t>
+      </w:r>
+    </w:p>
+    <w:p>
+      <w:pPr>
+        <w:pStyle w:val="Subtitle"/>
+      </w:pPr>
+      <w:r>
+        <w:lastRenderedPageBreak/>
+        <w:t>Installation guide</w:t>
       </w:r>
     </w:p>
     <w:p>
@@ -200,77 +345,227 @@
       </w:r>
     </w:p>
     <w:p>
+      <w:pPr>
+        <w:pStyle w:val="ListParagraph"/>
+        <w:numPr>
+          <w:ilvl w:val="0"/>
+          <w:numId w:val="2"/>
+        </w:numPr>
+      </w:pPr>
+      <w:r>
+        <w:t>Check current version</w:t>
+      </w:r>
+    </w:p>
+    <w:p>
+      <w:pPr>
+        <w:pStyle w:val="ListParagraph"/>
+      </w:pPr>
+      <w:r>
+        <w:t xml:space="preserve">Type </w:t>
+      </w:r>
+      <w:proofErr w:type="gramStart"/>
+      <w:r>
+        <w:t>“ python</w:t>
+      </w:r>
+      <w:proofErr w:type="gramEnd"/>
+      <w:r>
+        <w:t>”, and in the python interpreter type:</w:t>
+      </w:r>
+    </w:p>
+    <w:p>
+      <w:pPr>
+        <w:pStyle w:val="ListParagraph"/>
+      </w:pPr>
+      <w:r>
+        <w:t xml:space="preserve">&gt;&gt;&gt; import </w:t>
+      </w:r>
+      <w:proofErr w:type="spellStart"/>
+      <w:r>
+        <w:t>os</w:t>
+      </w:r>
+      <w:proofErr w:type="spellEnd"/>
+    </w:p>
+    <w:p>
+      <w:pPr>
+        <w:pStyle w:val="ListParagraph"/>
+      </w:pPr>
+      <w:r>
+        <w:t>&gt;&gt;&gt; import sys</w:t>
+      </w:r>
+    </w:p>
+    <w:p>
+      <w:pPr>
+        <w:pStyle w:val="ListParagraph"/>
+      </w:pPr>
+      <w:r>
+        <w:t xml:space="preserve">&gt;&gt;&gt; </w:t>
+      </w:r>
+      <w:proofErr w:type="spellStart"/>
+      <w:proofErr w:type="gramStart"/>
+      <w:r>
+        <w:t>os.path</w:t>
+      </w:r>
+      <w:proofErr w:type="gramEnd"/>
+      <w:r>
+        <w:t>.dirname</w:t>
+      </w:r>
+      <w:proofErr w:type="spellEnd"/>
+      <w:r>
+        <w:t>(</w:t>
+      </w:r>
+      <w:proofErr w:type="spellStart"/>
+      <w:r>
+        <w:t>sys.executable</w:t>
+      </w:r>
+      <w:proofErr w:type="spellEnd"/>
+      <w:r>
+        <w:t>)</w:t>
+      </w:r>
+    </w:p>
+    <w:p>
+      <w:pPr>
+        <w:pStyle w:val="ListParagraph"/>
+      </w:pPr>
+    </w:p>
+    <w:p>
+      <w:pPr>
+        <w:pStyle w:val="ListParagraph"/>
+      </w:pPr>
+      <w:r>
+        <w:t xml:space="preserve">You should get a path output like: </w:t>
+      </w:r>
+      <w:proofErr w:type="gramStart"/>
+      <w:r>
+        <w:t xml:space="preserve">“ </w:t>
+      </w:r>
+      <w:r>
+        <w:t>'</w:t>
+      </w:r>
+      <w:proofErr w:type="gramEnd"/>
+      <w:r>
+        <w:t>C:\\Users\\jsalminen\\AppData\\Local\\Microsoft\\WindowsApps\\PythonSoftwareFoundation.Python.3.11_qbz5n2kfra8p0'</w:t>
+      </w:r>
+      <w:r>
+        <w:t xml:space="preserve"> ”</w:t>
+      </w:r>
+    </w:p>
+    <w:p>
+      <w:pPr>
+        <w:pStyle w:val="ListParagraph"/>
+        <w:numPr>
+          <w:ilvl w:val="0"/>
+          <w:numId w:val="2"/>
+        </w:numPr>
+      </w:pPr>
+      <w:r>
+        <w:t xml:space="preserve">Make sure to cd to your python installation, then </w:t>
+      </w:r>
+      <w:r>
+        <w:t>pip install these packages (These may or may not be required for your desired python installation, but trying to install them shouldn’t cause issues, key word being “shouldn’t”)</w:t>
+      </w:r>
+    </w:p>
+    <w:p>
+      <w:pPr>
+        <w:ind w:left="720"/>
+      </w:pPr>
       <w:r>
         <w:t>“</w:t>
       </w:r>
       <w:proofErr w:type="gramStart"/>
       <w:r>
-        <w:t>which</w:t>
+        <w:t>python</w:t>
       </w:r>
       <w:proofErr w:type="gramEnd"/>
       <w:r>
-        <w:t xml:space="preserve"> python3.7</w:t>
-      </w:r>
+        <w:t xml:space="preserve"> –m pip install </w:t>
+      </w:r>
+      <w:proofErr w:type="spellStart"/>
+      <w:r>
+        <w:t>cpython</w:t>
+      </w:r>
+      <w:proofErr w:type="spellEnd"/>
       <w:r>
         <w:t>”</w:t>
       </w:r>
     </w:p>
     <w:p>
-      <w:r>
-        <w:t xml:space="preserve">“python3.7 –m pip install </w:t>
+      <w:pPr>
+        <w:ind w:left="720"/>
+      </w:pPr>
+      <w:r>
+        <w:t>“</w:t>
+      </w:r>
+      <w:proofErr w:type="gramStart"/>
+      <w:r>
+        <w:t>python</w:t>
+      </w:r>
+      <w:proofErr w:type="gramEnd"/>
+      <w:r>
+        <w:t xml:space="preserve"> </w:t>
+      </w:r>
+      <w:r>
+        <w:t>–m pip install numpy”</w:t>
+      </w:r>
+    </w:p>
+    <w:p>
+      <w:pPr>
+        <w:ind w:left="720"/>
+      </w:pPr>
+      <w:r>
+        <w:t>“</w:t>
+      </w:r>
+      <w:proofErr w:type="gramStart"/>
+      <w:r>
+        <w:t>python</w:t>
+      </w:r>
+      <w:proofErr w:type="gramEnd"/>
+      <w:r>
+        <w:t xml:space="preserve"> -m pip install matplotlib”</w:t>
+      </w:r>
+    </w:p>
+    <w:p>
+      <w:pPr>
+        <w:ind w:left="720"/>
+      </w:pPr>
+      <w:r>
+        <w:t>“</w:t>
+      </w:r>
+      <w:proofErr w:type="gramStart"/>
+      <w:r>
+        <w:t>python</w:t>
+      </w:r>
+      <w:proofErr w:type="gramEnd"/>
+      <w:r>
+        <w:t xml:space="preserve"> –m pip install </w:t>
       </w:r>
       <w:proofErr w:type="spellStart"/>
       <w:r>
-        <w:t>cpython</w:t>
+        <w:t>fooof”</w:t>
       </w:r>
       <w:proofErr w:type="spellEnd"/>
-      <w:r>
-        <w:t>”</w:t>
-      </w:r>
-    </w:p>
-    <w:p>
-      <w:r>
-        <w:t xml:space="preserve">“python3.7 </w:t>
-      </w:r>
-      <w:r>
-        <w:t xml:space="preserve">–m pip </w:t>
-      </w:r>
-      <w:proofErr w:type="gramStart"/>
-      <w:r>
-        <w:t>install</w:t>
-      </w:r>
-      <w:proofErr w:type="gramEnd"/>
-      <w:r>
-        <w:t xml:space="preserve"> numpy”</w:t>
-      </w:r>
-    </w:p>
-    <w:p>
-      <w:r>
-        <w:t xml:space="preserve">“python3.7 -m pip install </w:t>
-      </w:r>
-      <w:proofErr w:type="gramStart"/>
-      <w:r>
-        <w:t>matplotlib</w:t>
-      </w:r>
-      <w:proofErr w:type="gramEnd"/>
-      <w:r>
-        <w:t>”</w:t>
-      </w:r>
-    </w:p>
-    <w:p>
-      <w:r>
-        <w:t>“python3.7</w:t>
-      </w:r>
-      <w:r>
-        <w:t xml:space="preserve"> –m pip </w:t>
-      </w:r>
-      <w:proofErr w:type="gramStart"/>
-      <w:r>
-        <w:t>install</w:t>
-      </w:r>
-      <w:proofErr w:type="gramEnd"/>
-      <w:r>
-        <w:t xml:space="preserve"> </w:t>
+    </w:p>
+    <w:p>
+      <w:pPr>
+        <w:pStyle w:val="ListParagraph"/>
+        <w:numPr>
+          <w:ilvl w:val="0"/>
+          <w:numId w:val="2"/>
+        </w:numPr>
+      </w:pPr>
+      <w:r>
+        <w:t>Double check your installation is valid. To do this, y</w:t>
+      </w:r>
+      <w:r>
+        <w:t xml:space="preserve">ou may try opening your python </w:t>
+      </w:r>
+      <w:r>
+        <w:t xml:space="preserve">interpreter in command prompt and </w:t>
+      </w:r>
+      <w:r>
+        <w:t>typ</w:t>
+      </w:r>
+      <w:r>
+        <w:t xml:space="preserve">e: “import </w:t>
       </w:r>
       <w:proofErr w:type="spellStart"/>
       <w:r>
@@ -278,166 +573,18 @@
       </w:r>
       <w:proofErr w:type="spellEnd"/>
       <w:r>
-        <w:t>”</w:t>
-      </w:r>
-    </w:p>
-    <w:p>
-      <w:r>
-        <w:t xml:space="preserve">NOTE: </w:t>
-      </w:r>
-      <w:r>
-        <w:t xml:space="preserve">If you are using </w:t>
-      </w:r>
-      <w:r>
-        <w:t>multiple python installations it can be easy for windows to confuse them, so its best to use absolute pathing to the python.exe:</w:t>
-      </w:r>
-    </w:p>
-    <w:p>
-      <w:r>
-        <w:t>“</w:t>
-      </w:r>
-      <w:r>
-        <w:t>C:\Users\</w:t>
-      </w:r>
-      <w:r>
-        <w:t>&lt;user&gt;</w:t>
-      </w:r>
-      <w:r>
-        <w:t>\</w:t>
-      </w:r>
-      <w:proofErr w:type="spellStart"/>
-      <w:r>
-        <w:t>AppData</w:t>
-      </w:r>
-      <w:proofErr w:type="spellEnd"/>
-      <w:r>
-        <w:t>\Local\Programs\Python\Python37</w:t>
-      </w:r>
-      <w:r>
-        <w:t xml:space="preserve">\python –m pip </w:t>
-      </w:r>
-      <w:proofErr w:type="gramStart"/>
-      <w:r>
-        <w:t>install</w:t>
-      </w:r>
-      <w:proofErr w:type="gramEnd"/>
-      <w:r>
-        <w:t xml:space="preserve"> </w:t>
-      </w:r>
-      <w:proofErr w:type="spellStart"/>
-      <w:r>
-        <w:t>cpython</w:t>
-      </w:r>
-      <w:proofErr w:type="spellEnd"/>
-      <w:r>
-        <w:t>”</w:t>
-      </w:r>
-    </w:p>
-    <w:p>
-      <w:r>
-        <w:t>“</w:t>
-      </w:r>
-      <w:r>
-        <w:t>C:\Users\</w:t>
-      </w:r>
-      <w:r>
-        <w:t>&lt;user&gt;</w:t>
-      </w:r>
-      <w:r>
-        <w:t>\</w:t>
-      </w:r>
-      <w:proofErr w:type="spellStart"/>
-      <w:r>
-        <w:t>AppData</w:t>
-      </w:r>
-      <w:proofErr w:type="spellEnd"/>
-      <w:r>
-        <w:t>\Local\Programs\Python\Python37</w:t>
-      </w:r>
-      <w:r>
-        <w:t>\python –m pip install numpy”</w:t>
-      </w:r>
-    </w:p>
-    <w:p>
-      <w:r>
-        <w:lastRenderedPageBreak/>
-        <w:t>“</w:t>
-      </w:r>
-      <w:r>
-        <w:t>C:\Users\</w:t>
-      </w:r>
-      <w:r>
-        <w:t>&lt;user&gt;</w:t>
-      </w:r>
-      <w:r>
-        <w:t>\</w:t>
-      </w:r>
-      <w:proofErr w:type="spellStart"/>
-      <w:r>
-        <w:t>AppData</w:t>
-      </w:r>
-      <w:proofErr w:type="spellEnd"/>
-      <w:r>
-        <w:t>\Local\Programs\Python\Python37</w:t>
-      </w:r>
-      <w:r>
-        <w:t>\python –m pip install matplotlib”</w:t>
-      </w:r>
-    </w:p>
-    <w:p>
-      <w:r>
-        <w:t>“</w:t>
-      </w:r>
-      <w:r>
-        <w:t>C:\Users\</w:t>
-      </w:r>
-      <w:r>
-        <w:t>&lt;user&gt;</w:t>
-      </w:r>
-      <w:r>
-        <w:t>\</w:t>
-      </w:r>
-      <w:proofErr w:type="spellStart"/>
-      <w:r>
-        <w:t>AppData</w:t>
-      </w:r>
-      <w:proofErr w:type="spellEnd"/>
-      <w:r>
-        <w:t>\Local\Programs\Python\Python37</w:t>
-      </w:r>
-      <w:r>
-        <w:t xml:space="preserve">\python –m pip install </w:t>
-      </w:r>
-      <w:proofErr w:type="spellStart"/>
-      <w:r>
-        <w:t>fooof</w:t>
-      </w:r>
-      <w:proofErr w:type="spellEnd"/>
-      <w:r>
-        <w:t>”</w:t>
-      </w:r>
-    </w:p>
-    <w:p>
-      <w:r>
-        <w:t>You may try opening your python install in the command window and typing:</w:t>
-      </w:r>
-    </w:p>
-    <w:p>
-      <w:r>
-        <w:t xml:space="preserve">“Import </w:t>
-      </w:r>
-      <w:proofErr w:type="spellStart"/>
-      <w:r>
-        <w:t>fooof</w:t>
-      </w:r>
-      <w:proofErr w:type="spellEnd"/>
-      <w:r>
-        <w:t>”</w:t>
-      </w:r>
-    </w:p>
-    <w:p>
-      <w:r>
-        <w:t>Output:</w:t>
+        <w:t>”.</w:t>
+      </w:r>
+    </w:p>
+    <w:p>
+      <w:pPr>
+        <w:pStyle w:val="ListParagraph"/>
+      </w:pPr>
+      <w:r>
+        <w:t>Ou</w:t>
+      </w:r>
+      <w:r>
+        <w:t>tput:</w:t>
       </w:r>
     </w:p>
     <w:p>
@@ -450,102 +597,6 @@
             <wp:extent cx="5943600" cy="3422650"/>
             <wp:effectExtent l="0" t="0" r="0" b="6350"/>
             <wp:docPr id="1" name="Picture 1"/>
-            <wp:cNvGraphicFramePr>
-              <a:graphicFrameLocks xmlns:a="http://schemas.openxmlformats.org/drawingml/2006/main" noChangeAspect="1"/>
-            </wp:cNvGraphicFramePr>
-            <a:graphic xmlns:a="http://schemas.openxmlformats.org/drawingml/2006/main">
-              <a:graphicData uri="http://schemas.openxmlformats.org/drawingml/2006/picture">
-                <pic:pic xmlns:pic="http://schemas.openxmlformats.org/drawingml/2006/picture">
-                  <pic:nvPicPr>
-                    <pic:cNvPr id="1" name=""/>
-                    <pic:cNvPicPr/>
-                  </pic:nvPicPr>
-                  <pic:blipFill>
-                    <a:blip r:embed="rId10"/>
-                    <a:stretch>
-                      <a:fillRect/>
-                    </a:stretch>
-                  </pic:blipFill>
-                  <pic:spPr>
-                    <a:xfrm>
-                      <a:off x="0" y="0"/>
-                      <a:ext cx="5943600" cy="3422650"/>
-                    </a:xfrm>
-                    <a:prstGeom prst="rect">
-                      <a:avLst/>
-                    </a:prstGeom>
-                  </pic:spPr>
-                </pic:pic>
-              </a:graphicData>
-            </a:graphic>
-          </wp:inline>
-        </w:drawing>
-      </w:r>
-    </w:p>
-    <w:p>
-      <w:r>
-        <w:t xml:space="preserve">If there is an </w:t>
-      </w:r>
-      <w:proofErr w:type="gramStart"/>
-      <w:r>
-        <w:t>error</w:t>
-      </w:r>
-      <w:proofErr w:type="gramEnd"/>
-      <w:r>
-        <w:t xml:space="preserve"> try to resolve it then move on to using the install in MATLAB.</w:t>
-      </w:r>
-      <w:r>
-        <w:t xml:space="preserve"> In the example above I’m missing the matplotlib library even though the </w:t>
-      </w:r>
-      <w:proofErr w:type="spellStart"/>
-      <w:r>
-        <w:t>fooof</w:t>
-      </w:r>
-      <w:proofErr w:type="spellEnd"/>
-      <w:r>
-        <w:t xml:space="preserve"> setup.py says I don’t need it… I will pip install matplotlib and the package should import as desired. </w:t>
-      </w:r>
-    </w:p>
-    <w:p>
-      <w:pPr>
-        <w:pStyle w:val="Heading1"/>
-      </w:pPr>
-      <w:r>
-        <w:t>MATLAB</w:t>
-      </w:r>
-    </w:p>
-    <w:p>
-      <w:pPr>
-        <w:rPr>
-          <w:noProof/>
-        </w:rPr>
-      </w:pPr>
-      <w:r>
-        <w:t>Type: “</w:t>
-      </w:r>
-      <w:proofErr w:type="spellStart"/>
-      <w:r>
-        <w:t>pyversion</w:t>
-      </w:r>
-      <w:proofErr w:type="spellEnd"/>
-      <w:r>
-        <w:t>”</w:t>
-      </w:r>
-      <w:r>
-        <w:rPr>
-          <w:noProof/>
-        </w:rPr>
-        <w:t xml:space="preserve"> </w:t>
-      </w:r>
-      <w:r>
-        <w:rPr>
-          <w:noProof/>
-        </w:rPr>
-        <w:drawing>
-          <wp:inline distT="0" distB="0" distL="0" distR="0" wp14:anchorId="6DA15F06" wp14:editId="62C74D35">
-            <wp:extent cx="5943600" cy="1137285"/>
-            <wp:effectExtent l="0" t="0" r="0" b="5715"/>
-            <wp:docPr id="2" name="Picture 2"/>
             <wp:cNvGraphicFramePr>
               <a:graphicFrameLocks xmlns:a="http://schemas.openxmlformats.org/drawingml/2006/main" noChangeAspect="1"/>
             </wp:cNvGraphicFramePr>
@@ -565,6 +616,103 @@
                   <pic:spPr>
                     <a:xfrm>
                       <a:off x="0" y="0"/>
+                      <a:ext cx="5943600" cy="3422650"/>
+                    </a:xfrm>
+                    <a:prstGeom prst="rect">
+                      <a:avLst/>
+                    </a:prstGeom>
+                  </pic:spPr>
+                </pic:pic>
+              </a:graphicData>
+            </a:graphic>
+          </wp:inline>
+        </w:drawing>
+      </w:r>
+    </w:p>
+    <w:p>
+      <w:r>
+        <w:lastRenderedPageBreak/>
+        <w:t xml:space="preserve">If there is an </w:t>
+      </w:r>
+      <w:proofErr w:type="gramStart"/>
+      <w:r>
+        <w:t>error</w:t>
+      </w:r>
+      <w:proofErr w:type="gramEnd"/>
+      <w:r>
+        <w:t xml:space="preserve"> try to resolve it then move on to using the install in MATLAB.</w:t>
+      </w:r>
+      <w:r>
+        <w:t xml:space="preserve"> In the example above I’m missing the matplotlib library even though the </w:t>
+      </w:r>
+      <w:proofErr w:type="spellStart"/>
+      <w:r>
+        <w:t>fooof</w:t>
+      </w:r>
+      <w:proofErr w:type="spellEnd"/>
+      <w:r>
+        <w:t xml:space="preserve"> setup.py says I don’t need it… I will pip install matplotlib and the package should import as desired. </w:t>
+      </w:r>
+    </w:p>
+    <w:p>
+      <w:pPr>
+        <w:pStyle w:val="Heading1"/>
+      </w:pPr>
+      <w:r>
+        <w:t>Linking python to MATLAB</w:t>
+      </w:r>
+    </w:p>
+    <w:p>
+      <w:pPr>
+        <w:rPr>
+          <w:noProof/>
+        </w:rPr>
+      </w:pPr>
+      <w:r>
+        <w:t>Type: “</w:t>
+      </w:r>
+      <w:proofErr w:type="spellStart"/>
+      <w:r>
+        <w:t>pyversion</w:t>
+      </w:r>
+      <w:proofErr w:type="spellEnd"/>
+      <w:r>
+        <w:t>”</w:t>
+      </w:r>
+      <w:r>
+        <w:rPr>
+          <w:noProof/>
+        </w:rPr>
+        <w:t xml:space="preserve"> </w:t>
+      </w:r>
+      <w:r>
+        <w:rPr>
+          <w:noProof/>
+        </w:rPr>
+        <w:drawing>
+          <wp:inline distT="0" distB="0" distL="0" distR="0" wp14:anchorId="6DA15F06" wp14:editId="62C74D35">
+            <wp:extent cx="5943600" cy="1137285"/>
+            <wp:effectExtent l="0" t="0" r="0" b="5715"/>
+            <wp:docPr id="2" name="Picture 2"/>
+            <wp:cNvGraphicFramePr>
+              <a:graphicFrameLocks xmlns:a="http://schemas.openxmlformats.org/drawingml/2006/main" noChangeAspect="1"/>
+            </wp:cNvGraphicFramePr>
+            <a:graphic xmlns:a="http://schemas.openxmlformats.org/drawingml/2006/main">
+              <a:graphicData uri="http://schemas.openxmlformats.org/drawingml/2006/picture">
+                <pic:pic xmlns:pic="http://schemas.openxmlformats.org/drawingml/2006/picture">
+                  <pic:nvPicPr>
+                    <pic:cNvPr id="1" name=""/>
+                    <pic:cNvPicPr/>
+                  </pic:nvPicPr>
+                  <pic:blipFill>
+                    <a:blip r:embed="rId12"/>
+                    <a:stretch>
+                      <a:fillRect/>
+                    </a:stretch>
+                  </pic:blipFill>
+                  <pic:spPr>
+                    <a:xfrm>
+                      <a:off x="0" y="0"/>
                       <a:ext cx="5943600" cy="1137285"/>
                     </a:xfrm>
                     <a:prstGeom prst="rect">
@@ -588,19 +736,31 @@
         <w:rPr>
           <w:noProof/>
         </w:rPr>
-        <w:t>If anything other than your desired python is loaded you will need to find where the exectuable is located and added it using:</w:t>
-      </w:r>
-    </w:p>
-    <w:p>
-      <w:pPr>
+        <w:t>If anything other than your desired python is loaded you will need to find where the exectuable is located and added it using</w:t>
+      </w:r>
+      <w:r>
         <w:rPr>
           <w:noProof/>
         </w:rPr>
-      </w:pPr>
+        <w:t xml:space="preserve"> the MATLAB command window and type</w:t>
+      </w:r>
       <w:r>
         <w:rPr>
           <w:noProof/>
         </w:rPr>
+        <w:t>:</w:t>
+      </w:r>
+    </w:p>
+    <w:p>
+      <w:pPr>
+        <w:rPr>
+          <w:noProof/>
+        </w:rPr>
+      </w:pPr>
+      <w:r>
+        <w:rPr>
+          <w:noProof/>
+        </w:rPr>
         <w:t>“pyversion(‘path/to/my/python.exe’);”</w:t>
       </w:r>
     </w:p>
@@ -614,8 +774,19 @@
         <w:rPr>
           <w:noProof/>
         </w:rPr>
-        <w:lastRenderedPageBreak/>
-        <w:t>You may need to restart matlab before doing this.</w:t>
+        <w:t>You may need to restart matlab before</w:t>
+      </w:r>
+      <w:r>
+        <w:rPr>
+          <w:noProof/>
+        </w:rPr>
+        <w:t xml:space="preserve"> and after</w:t>
+      </w:r>
+      <w:r>
+        <w:rPr>
+          <w:noProof/>
+        </w:rPr>
+        <w:t xml:space="preserve"> doing this.</w:t>
       </w:r>
     </w:p>
     <w:p>
@@ -627,6 +798,19 @@
       </w:r>
     </w:p>
     <w:p>
+      <w:pPr>
+        <w:rPr>
+          <w:color w:val="FF0000"/>
+        </w:rPr>
+      </w:pPr>
+      <w:r>
+        <w:rPr>
+          <w:color w:val="FF0000"/>
+        </w:rPr>
+        <w:t>(UNDER DEVELOPMENT)</w:t>
+      </w:r>
+    </w:p>
+    <w:p>
       <w:r>
         <w:t xml:space="preserve">You would need to contact IT and make them install </w:t>
       </w:r>
@@ -651,7 +835,7 @@
       <w:r>
         <w:t xml:space="preserve">: </w:t>
       </w:r>
-      <w:hyperlink r:id="rId12" w:history="1">
+      <w:hyperlink r:id="rId13" w:history="1">
         <w:r>
           <w:rPr>
             <w:rStyle w:val="Hyperlink"/>
@@ -879,8 +1063,100 @@
       </w:rPr>
     </w:lvl>
   </w:abstractNum>
+  <w:abstractNum w:abstractNumId="1" w15:restartNumberingAfterBreak="0">
+    <w:nsid w:val="58DF3EB0"/>
+    <w:multiLevelType w:val="hybridMultilevel"/>
+    <w:tmpl w:val="37867F2A"/>
+    <w:lvl w:ilvl="0" w:tplc="8272B1DE">
+      <w:start w:val="1"/>
+      <w:numFmt w:val="decimal"/>
+      <w:lvlText w:val="%1.)"/>
+      <w:lvlJc w:val="left"/>
+      <w:pPr>
+        <w:ind w:left="720" w:hanging="360"/>
+      </w:pPr>
+      <w:rPr>
+        <w:rFonts w:hint="default"/>
+      </w:rPr>
+    </w:lvl>
+    <w:lvl w:ilvl="1" w:tplc="04090019">
+      <w:start w:val="1"/>
+      <w:numFmt w:val="lowerLetter"/>
+      <w:lvlText w:val="%2."/>
+      <w:lvlJc w:val="left"/>
+      <w:pPr>
+        <w:ind w:left="1440" w:hanging="360"/>
+      </w:pPr>
+    </w:lvl>
+    <w:lvl w:ilvl="2" w:tplc="0409001B" w:tentative="1">
+      <w:start w:val="1"/>
+      <w:numFmt w:val="lowerRoman"/>
+      <w:lvlText w:val="%3."/>
+      <w:lvlJc w:val="right"/>
+      <w:pPr>
+        <w:ind w:left="2160" w:hanging="180"/>
+      </w:pPr>
+    </w:lvl>
+    <w:lvl w:ilvl="3" w:tplc="0409000F" w:tentative="1">
+      <w:start w:val="1"/>
+      <w:numFmt w:val="decimal"/>
+      <w:lvlText w:val="%4."/>
+      <w:lvlJc w:val="left"/>
+      <w:pPr>
+        <w:ind w:left="2880" w:hanging="360"/>
+      </w:pPr>
+    </w:lvl>
+    <w:lvl w:ilvl="4" w:tplc="04090019" w:tentative="1">
+      <w:start w:val="1"/>
+      <w:numFmt w:val="lowerLetter"/>
+      <w:lvlText w:val="%5."/>
+      <w:lvlJc w:val="left"/>
+      <w:pPr>
+        <w:ind w:left="3600" w:hanging="360"/>
+      </w:pPr>
+    </w:lvl>
+    <w:lvl w:ilvl="5" w:tplc="0409001B" w:tentative="1">
+      <w:start w:val="1"/>
+      <w:numFmt w:val="lowerRoman"/>
+      <w:lvlText w:val="%6."/>
+      <w:lvlJc w:val="right"/>
+      <w:pPr>
+        <w:ind w:left="4320" w:hanging="180"/>
+      </w:pPr>
+    </w:lvl>
+    <w:lvl w:ilvl="6" w:tplc="0409000F" w:tentative="1">
+      <w:start w:val="1"/>
+      <w:numFmt w:val="decimal"/>
+      <w:lvlText w:val="%7."/>
+      <w:lvlJc w:val="left"/>
+      <w:pPr>
+        <w:ind w:left="5040" w:hanging="360"/>
+      </w:pPr>
+    </w:lvl>
+    <w:lvl w:ilvl="7" w:tplc="04090019" w:tentative="1">
+      <w:start w:val="1"/>
+      <w:numFmt w:val="lowerLetter"/>
+      <w:lvlText w:val="%8."/>
+      <w:lvlJc w:val="left"/>
+      <w:pPr>
+        <w:ind w:left="5760" w:hanging="360"/>
+      </w:pPr>
+    </w:lvl>
+    <w:lvl w:ilvl="8" w:tplc="0409001B" w:tentative="1">
+      <w:start w:val="1"/>
+      <w:numFmt w:val="lowerRoman"/>
+      <w:lvlText w:val="%9."/>
+      <w:lvlJc w:val="right"/>
+      <w:pPr>
+        <w:ind w:left="6480" w:hanging="180"/>
+      </w:pPr>
+    </w:lvl>
+  </w:abstractNum>
   <w:num w:numId="1" w16cid:durableId="1395274243">
     <w:abstractNumId w:val="0"/>
+  </w:num>
+  <w:num w:numId="2" w16cid:durableId="1196384964">
+    <w:abstractNumId w:val="1"/>
   </w:num>
 </w:numbering>
 </file>
@@ -1330,7 +1606,6 @@
   <w:style w:type="character" w:default="1" w:styleId="DefaultParagraphFont">
     <w:name w:val="Default Paragraph Font"/>
     <w:uiPriority w:val="1"/>
-    <w:semiHidden/>
     <w:unhideWhenUsed/>
   </w:style>
   <w:style w:type="table" w:default="1" w:styleId="TableNormal">
@@ -1401,6 +1676,49 @@
       <w:ind w:left="720"/>
       <w:contextualSpacing/>
     </w:pPr>
+  </w:style>
+  <w:style w:type="character" w:styleId="UnresolvedMention">
+    <w:name w:val="Unresolved Mention"/>
+    <w:basedOn w:val="DefaultParagraphFont"/>
+    <w:uiPriority w:val="99"/>
+    <w:semiHidden/>
+    <w:unhideWhenUsed/>
+    <w:rsid w:val="009A3060"/>
+    <w:rPr>
+      <w:color w:val="605E5C"/>
+      <w:shd w:val="clear" w:color="auto" w:fill="E1DFDD"/>
+    </w:rPr>
+  </w:style>
+  <w:style w:type="paragraph" w:styleId="Subtitle">
+    <w:name w:val="Subtitle"/>
+    <w:basedOn w:val="Normal"/>
+    <w:next w:val="Normal"/>
+    <w:link w:val="SubtitleChar"/>
+    <w:uiPriority w:val="11"/>
+    <w:qFormat/>
+    <w:rsid w:val="009A3060"/>
+    <w:pPr>
+      <w:numPr>
+        <w:ilvl w:val="1"/>
+      </w:numPr>
+    </w:pPr>
+    <w:rPr>
+      <w:rFonts w:eastAsiaTheme="minorEastAsia"/>
+      <w:color w:val="5A5A5A" w:themeColor="text1" w:themeTint="A5"/>
+      <w:spacing w:val="15"/>
+    </w:rPr>
+  </w:style>
+  <w:style w:type="character" w:customStyle="1" w:styleId="SubtitleChar">
+    <w:name w:val="Subtitle Char"/>
+    <w:basedOn w:val="DefaultParagraphFont"/>
+    <w:link w:val="Subtitle"/>
+    <w:uiPriority w:val="11"/>
+    <w:rsid w:val="009A3060"/>
+    <w:rPr>
+      <w:rFonts w:eastAsiaTheme="minorEastAsia"/>
+      <w:color w:val="5A5A5A" w:themeColor="text1" w:themeTint="A5"/>
+      <w:spacing w:val="15"/>
+    </w:rPr>
   </w:style>
 </w:styles>
 </file>
